--- a/Тестирование/LR2/Выполненная_лабораторная_работа_2.docx
+++ b/Тестирование/LR2/Выполненная_лабораторная_работа_2.docx
@@ -28,16 +28,68 @@
         <w:rPr>
           <w:lang w:val="ru-RU"/>
         </w:rPr>
-        <w:t xml:space="preserve">Выполнил анализ веб-ресурса </w:t>
+        <w:t>Мемы вставлять в следующую лабу?))))</w:t>
       </w:r>
-      <w:r>
-        <w:t>GitHub</w:t>
-      </w:r>
-      <w:r>
+    </w:p>
+    <w:p>
+      <w:pPr>
+        <w:jc w:val="both"/>
         <w:rPr>
           <w:lang w:val="ru-RU"/>
         </w:rPr>
-        <w:t xml:space="preserve"> и выполнил следующие задания:</w:t>
+      </w:pPr>
+      <w:r>
+        <w:rPr>
+          <w:noProof/>
+        </w:rPr>
+        <w:drawing>
+          <wp:inline distT="0" distB="0" distL="0" distR="0">
+            <wp:extent cx="3602182" cy="3602182"/>
+            <wp:effectExtent l="0" t="0" r="0" b="0"/>
+            <wp:docPr id="1556206089" name="Рисунок 1" descr="80 мемов с котами"/>
+            <wp:cNvGraphicFramePr>
+              <a:graphicFrameLocks xmlns:a="http://schemas.openxmlformats.org/drawingml/2006/main" noChangeAspect="1"/>
+            </wp:cNvGraphicFramePr>
+            <a:graphic xmlns:a="http://schemas.openxmlformats.org/drawingml/2006/main">
+              <a:graphicData uri="http://schemas.openxmlformats.org/drawingml/2006/picture">
+                <pic:pic xmlns:pic="http://schemas.openxmlformats.org/drawingml/2006/picture">
+                  <pic:nvPicPr>
+                    <pic:cNvPr id="0" name="Picture 1" descr="80 мемов с котами"/>
+                    <pic:cNvPicPr>
+                      <a:picLocks noChangeAspect="1" noChangeArrowheads="1"/>
+                    </pic:cNvPicPr>
+                  </pic:nvPicPr>
+                  <pic:blipFill>
+                    <a:blip r:embed="rId6">
+                      <a:extLst>
+                        <a:ext uri="{28A0092B-C50C-407E-A947-70E740481C1C}">
+                          <a14:useLocalDpi xmlns:a14="http://schemas.microsoft.com/office/drawing/2010/main" val="0"/>
+                        </a:ext>
+                      </a:extLst>
+                    </a:blip>
+                    <a:srcRect/>
+                    <a:stretch>
+                      <a:fillRect/>
+                    </a:stretch>
+                  </pic:blipFill>
+                  <pic:spPr bwMode="auto">
+                    <a:xfrm>
+                      <a:off x="0" y="0"/>
+                      <a:ext cx="3606354" cy="3606354"/>
+                    </a:xfrm>
+                    <a:prstGeom prst="rect">
+                      <a:avLst/>
+                    </a:prstGeom>
+                    <a:noFill/>
+                    <a:ln>
+                      <a:noFill/>
+                    </a:ln>
+                  </pic:spPr>
+                </pic:pic>
+              </a:graphicData>
+            </a:graphic>
+          </wp:inline>
+        </w:drawing>
       </w:r>
     </w:p>
     <w:p>
@@ -195,6 +247,7 @@
         <w:jc w:val="both"/>
       </w:pPr>
       <w:r>
+        <w:lastRenderedPageBreak/>
         <w:t>Пользовательские истории</w:t>
       </w:r>
     </w:p>
@@ -268,6 +321,73 @@
           <w:lang w:val="ru-RU"/>
         </w:rPr>
         <w:t>, чтобы следить за прогрессом разработки.</w:t>
+      </w:r>
+    </w:p>
+    <w:p>
+      <w:pPr>
+        <w:pStyle w:val="a0"/>
+        <w:numPr>
+          <w:ilvl w:val="0"/>
+          <w:numId w:val="0"/>
+        </w:numPr>
+        <w:ind w:left="360"/>
+        <w:jc w:val="both"/>
+        <w:rPr>
+          <w:lang w:val="ru-RU"/>
+        </w:rPr>
+      </w:pPr>
+      <w:r>
+        <w:rPr>
+          <w:noProof/>
+        </w:rPr>
+        <w:drawing>
+          <wp:inline distT="0" distB="0" distL="0" distR="0">
+            <wp:extent cx="2168236" cy="3059246"/>
+            <wp:effectExtent l="0" t="0" r="3810" b="8255"/>
+            <wp:docPr id="534450855" name="Рисунок 2" descr="Прикольные мемы про котиков (47 фото) - ФУДИ"/>
+            <wp:cNvGraphicFramePr>
+              <a:graphicFrameLocks xmlns:a="http://schemas.openxmlformats.org/drawingml/2006/main" noChangeAspect="1"/>
+            </wp:cNvGraphicFramePr>
+            <a:graphic xmlns:a="http://schemas.openxmlformats.org/drawingml/2006/main">
+              <a:graphicData uri="http://schemas.openxmlformats.org/drawingml/2006/picture">
+                <pic:pic xmlns:pic="http://schemas.openxmlformats.org/drawingml/2006/picture">
+                  <pic:nvPicPr>
+                    <pic:cNvPr id="0" name="Picture 3" descr="Прикольные мемы про котиков (47 фото) - ФУДИ"/>
+                    <pic:cNvPicPr>
+                      <a:picLocks noChangeAspect="1" noChangeArrowheads="1"/>
+                    </pic:cNvPicPr>
+                  </pic:nvPicPr>
+                  <pic:blipFill>
+                    <a:blip r:embed="rId7">
+                      <a:extLst>
+                        <a:ext uri="{28A0092B-C50C-407E-A947-70E740481C1C}">
+                          <a14:useLocalDpi xmlns:a14="http://schemas.microsoft.com/office/drawing/2010/main" val="0"/>
+                        </a:ext>
+                      </a:extLst>
+                    </a:blip>
+                    <a:srcRect/>
+                    <a:stretch>
+                      <a:fillRect/>
+                    </a:stretch>
+                  </pic:blipFill>
+                  <pic:spPr bwMode="auto">
+                    <a:xfrm>
+                      <a:off x="0" y="0"/>
+                      <a:ext cx="2173438" cy="3066585"/>
+                    </a:xfrm>
+                    <a:prstGeom prst="rect">
+                      <a:avLst/>
+                    </a:prstGeom>
+                    <a:noFill/>
+                    <a:ln>
+                      <a:noFill/>
+                    </a:ln>
+                  </pic:spPr>
+                </pic:pic>
+              </a:graphicData>
+            </a:graphic>
+          </wp:inline>
+        </w:drawing>
       </w:r>
     </w:p>
     <w:p>
@@ -433,7 +553,6 @@
         <w:rPr>
           <w:lang w:val="ru-RU"/>
         </w:rPr>
-        <w:lastRenderedPageBreak/>
         <w:t>Пользователь вводит данные и нажимает 'Создать'.</w:t>
       </w:r>
     </w:p>
@@ -472,6 +591,7 @@
         <w:rPr>
           <w:lang w:val="ru-RU"/>
         </w:rPr>
+        <w:lastRenderedPageBreak/>
         <w:t>Если пользователь не ввел обязательные данные, система отображает сообщение об ошибке.</w:t>
       </w:r>
     </w:p>
@@ -719,8 +839,14 @@
       <w:pPr>
         <w:pStyle w:val="1"/>
         <w:jc w:val="both"/>
+        <w:rPr>
+          <w:lang w:val="ru-RU"/>
+        </w:rPr>
       </w:pPr>
       <w:r>
+        <w:rPr>
+          <w:lang w:val="ru-RU"/>
+        </w:rPr>
         <w:t>Пользовательские сценарии</w:t>
       </w:r>
     </w:p>
@@ -728,8 +854,14 @@
       <w:pPr>
         <w:pStyle w:val="21"/>
         <w:jc w:val="both"/>
+        <w:rPr>
+          <w:lang w:val="ru-RU"/>
+        </w:rPr>
       </w:pPr>
       <w:r>
+        <w:rPr>
+          <w:lang w:val="ru-RU"/>
+        </w:rPr>
         <w:t>Сценарий 1: Создание репозитория</w:t>
       </w:r>
     </w:p>

--- a/Тестирование/LR2/Выполненная_лабораторная_работа_2.docx
+++ b/Тестирование/LR2/Выполненная_лабораторная_работа_2.docx
@@ -15,20 +15,6 @@
           <w:lang w:val="ru-RU"/>
         </w:rPr>
         <w:t>Лабораторная работа №2</w:t>
-      </w:r>
-    </w:p>
-    <w:p>
-      <w:pPr>
-        <w:jc w:val="both"/>
-        <w:rPr>
-          <w:lang w:val="ru-RU"/>
-        </w:rPr>
-      </w:pPr>
-      <w:r>
-        <w:rPr>
-          <w:lang w:val="ru-RU"/>
-        </w:rPr>
-        <w:t>Мемы вставлять в следующую лабу?))))</w:t>
       </w:r>
     </w:p>
     <w:p>
@@ -247,7 +233,6 @@
         <w:jc w:val="both"/>
       </w:pPr>
       <w:r>
-        <w:lastRenderedPageBreak/>
         <w:t>Пользовательские истории</w:t>
       </w:r>
     </w:p>
@@ -278,6 +263,7 @@
         <w:rPr>
           <w:lang w:val="ru-RU"/>
         </w:rPr>
+        <w:lastRenderedPageBreak/>
         <w:t xml:space="preserve">Как участник проекта, я хочу вносить изменения через </w:t>
       </w:r>
       <w:r>
@@ -437,6 +423,12 @@
         </w:rPr>
         <w:t>1. Создание репозитория</w:t>
       </w:r>
+      <w:r>
+        <w:rPr>
+          <w:lang w:val="ru-RU"/>
+        </w:rPr>
+        <w:t xml:space="preserve"> </w:t>
+      </w:r>
     </w:p>
     <w:p>
       <w:pPr>
@@ -502,12 +494,24 @@
         </w:rPr>
         <w:t>Предусловие: Пользователь вошел в систему.</w:t>
       </w:r>
+      <w:r>
+        <w:rPr>
+          <w:lang w:val="ru-RU"/>
+        </w:rPr>
+        <w:t xml:space="preserve"> Пользователь находится на странице пользователя.</w:t>
+      </w:r>
     </w:p>
     <w:p>
       <w:pPr>
         <w:jc w:val="both"/>
+        <w:rPr>
+          <w:lang w:val="ru-RU"/>
+        </w:rPr>
       </w:pPr>
       <w:r>
+        <w:rPr>
+          <w:lang w:val="ru-RU"/>
+        </w:rPr>
         <w:t>Основной сценарий:</w:t>
       </w:r>
     </w:p>
@@ -591,7 +595,6 @@
         <w:rPr>
           <w:lang w:val="ru-RU"/>
         </w:rPr>
-        <w:lastRenderedPageBreak/>
         <w:t>Если пользователь не ввел обязательные данные, система отображает сообщение об ошибке.</w:t>
       </w:r>
     </w:p>
@@ -607,6 +610,7 @@
         <w:rPr>
           <w:lang w:val="ru-RU"/>
         </w:rPr>
+        <w:lastRenderedPageBreak/>
         <w:t xml:space="preserve">2. Создание </w:t>
       </w:r>
       <w:r>
@@ -916,7 +920,43 @@
         <w:rPr>
           <w:lang w:val="ru-RU"/>
         </w:rPr>
-        <w:t>Пользователь вводит название репозитория и выбирает параметры (публичный/приватный).</w:t>
+        <w:t>Пользователь вводит название репозитория</w:t>
+      </w:r>
+    </w:p>
+    <w:p>
+      <w:pPr>
+        <w:pStyle w:val="a0"/>
+        <w:jc w:val="both"/>
+        <w:rPr>
+          <w:lang w:val="ru-RU"/>
+        </w:rPr>
+      </w:pPr>
+      <w:r>
+        <w:rPr>
+          <w:lang w:val="ru-RU"/>
+        </w:rPr>
+        <w:t>Пользователь</w:t>
+      </w:r>
+      <w:r>
+        <w:rPr>
+          <w:lang w:val="ru-RU"/>
+        </w:rPr>
+        <w:t xml:space="preserve"> выбирает параметры (публичный/приватный).</w:t>
+      </w:r>
+    </w:p>
+    <w:p>
+      <w:pPr>
+        <w:pStyle w:val="a0"/>
+        <w:jc w:val="both"/>
+        <w:rPr>
+          <w:lang w:val="ru-RU"/>
+        </w:rPr>
+      </w:pPr>
+      <w:r>
+        <w:rPr>
+          <w:lang w:val="ru-RU"/>
+        </w:rPr>
+        <w:t>Пользователь нажимает кнопку «Создать»</w:t>
       </w:r>
     </w:p>
     <w:p>
